--- a/Theorie/B3 web logic/p2.docx
+++ b/Theorie/B3 web logic/p2.docx
@@ -60,7 +60,7 @@
         </w:rPr>
         <w:t xml:space="preserve">Als je meer wilt weten dan dat hier behandeld wordt kun je altijd zoeken op </w:t>
       </w:r>
-      <w:hyperlink r:id="rId4" w:history="1">
+      <w:hyperlink r:id="rId5" w:history="1">
         <w:r>
           <w:rPr>
             <w:rStyle w:val="Hyperlink"/>
@@ -460,7 +460,25 @@
         <w:rPr>
           <w:lang w:val="nl-NL"/>
         </w:rPr>
-        <w:t xml:space="preserve"> is de hiërarchie van de HTML pagina. </w:t>
+        <w:t xml:space="preserve"> is de hiërarchie van de HTML pagina</w:t>
+      </w:r>
+      <w:r>
+        <w:rPr>
+          <w:lang w:val="nl-NL"/>
+        </w:rPr>
+        <w:t xml:space="preserve"> inclusief de attributen van elementen</w:t>
+      </w:r>
+      <w:r>
+        <w:rPr>
+          <w:lang w:val="nl-NL"/>
+        </w:rPr>
+        <w:t xml:space="preserve"> met hun waardes</w:t>
+      </w:r>
+      <w:r>
+        <w:rPr>
+          <w:lang w:val="nl-NL"/>
+        </w:rPr>
+        <w:t xml:space="preserve">. </w:t>
       </w:r>
     </w:p>
     <w:p>
@@ -510,13 +528,13 @@
                     <pic:cNvPicPr/>
                   </pic:nvPicPr>
                   <pic:blipFill>
-                    <a:blip r:embed="rId5">
+                    <a:blip r:embed="rId6">
                       <a:extLst>
                         <a:ext uri="{28A0092B-C50C-407E-A947-70E740481C1C}">
                           <a14:useLocalDpi xmlns:a14="http://schemas.microsoft.com/office/drawing/2010/main" val="0"/>
                         </a:ext>
                         <a:ext uri="{96DAC541-7B7A-43D3-8B79-37D633B846F1}">
-                          <asvg:svgBlip xmlns:asvg="http://schemas.microsoft.com/office/drawing/2016/SVG/main" r:embed="rId6"/>
+                          <asvg:svgBlip xmlns:asvg="http://schemas.microsoft.com/office/drawing/2016/SVG/main" r:embed="rId7"/>
                         </a:ext>
                       </a:extLst>
                     </a:blip>
@@ -1086,7 +1104,39 @@
         <w:rPr>
           <w:lang w:val="nl-NL"/>
         </w:rPr>
-        <w:t xml:space="preserve"> werkt.</w:t>
+        <w:t xml:space="preserve"> werkt</w:t>
+      </w:r>
+      <w:r>
+        <w:rPr>
+          <w:lang w:val="nl-NL"/>
+        </w:rPr>
+        <w:t xml:space="preserve"> in JS</w:t>
+      </w:r>
+      <w:r>
+        <w:rPr>
+          <w:lang w:val="nl-NL"/>
+        </w:rPr>
+        <w:t>.</w:t>
+      </w:r>
+      <w:r>
+        <w:rPr>
+          <w:lang w:val="nl-NL"/>
+        </w:rPr>
+        <w:t xml:space="preserve"> Let er ook op dat bij JS op het eind van de regel </w:t>
+      </w:r>
+      <w:proofErr w:type="gramStart"/>
+      <w:r>
+        <w:rPr>
+          <w:lang w:val="nl-NL"/>
+        </w:rPr>
+        <w:t>een ;</w:t>
+      </w:r>
+      <w:proofErr w:type="gramEnd"/>
+      <w:r>
+        <w:rPr>
+          <w:lang w:val="nl-NL"/>
+        </w:rPr>
+        <w:t xml:space="preserve"> gebruikt wordt.</w:t>
       </w:r>
     </w:p>
     <w:p>
@@ -1111,6 +1161,116 @@
     </w:p>
     <w:p>
       <w:pPr>
+        <w:pStyle w:val="ListParagraph"/>
+        <w:numPr>
+          <w:ilvl w:val="0"/>
+          <w:numId w:val="1"/>
+        </w:numPr>
+        <w:rPr>
+          <w:lang w:val="nl-NL"/>
+        </w:rPr>
+      </w:pPr>
+      <w:r>
+        <w:rPr>
+          <w:lang w:val="nl-NL"/>
+        </w:rPr>
+        <w:t xml:space="preserve">Wat </w:t>
+      </w:r>
+      <w:r>
+        <w:rPr>
+          <w:lang w:val="nl-NL"/>
+        </w:rPr>
+        <w:t xml:space="preserve">staat in het </w:t>
+      </w:r>
+      <w:proofErr w:type="gramStart"/>
+      <w:r>
+        <w:rPr>
+          <w:lang w:val="nl-NL"/>
+        </w:rPr>
+        <w:t>DOM</w:t>
+      </w:r>
+      <w:proofErr w:type="gramEnd"/>
+      <w:r>
+        <w:rPr>
+          <w:lang w:val="nl-NL"/>
+        </w:rPr>
+        <w:t>?</w:t>
+      </w:r>
+    </w:p>
+    <w:p>
+      <w:pPr>
+        <w:pStyle w:val="ListParagraph"/>
+        <w:numPr>
+          <w:ilvl w:val="0"/>
+          <w:numId w:val="1"/>
+        </w:numPr>
+        <w:rPr>
+          <w:lang w:val="nl-NL"/>
+        </w:rPr>
+      </w:pPr>
+      <w:r>
+        <w:rPr>
+          <w:lang w:val="nl-NL"/>
+        </w:rPr>
+        <w:t>Hoe voeg je JS het beste toe aan jouw HTML bestand?</w:t>
+      </w:r>
+    </w:p>
+    <w:p>
+      <w:pPr>
+        <w:pStyle w:val="ListParagraph"/>
+        <w:numPr>
+          <w:ilvl w:val="0"/>
+          <w:numId w:val="1"/>
+        </w:numPr>
+        <w:rPr>
+          <w:lang w:val="nl-NL"/>
+        </w:rPr>
+      </w:pPr>
+      <w:r>
+        <w:rPr>
+          <w:lang w:val="nl-NL"/>
+        </w:rPr>
+        <w:t>Hoe haal je een element met als ID de waarde 3 op met JS?</w:t>
+      </w:r>
+    </w:p>
+    <w:p>
+      <w:pPr>
+        <w:pStyle w:val="ListParagraph"/>
+        <w:numPr>
+          <w:ilvl w:val="0"/>
+          <w:numId w:val="1"/>
+        </w:numPr>
+        <w:rPr>
+          <w:lang w:val="nl-NL"/>
+        </w:rPr>
+      </w:pPr>
+      <w:r>
+        <w:rPr>
+          <w:lang w:val="nl-NL"/>
+        </w:rPr>
+        <w:t>Hoe pas je de inhoud van een &lt;p&gt; met als ID de waarde p aan naar “JS”?</w:t>
+      </w:r>
+    </w:p>
+    <w:p>
+      <w:pPr>
+        <w:pStyle w:val="ListParagraph"/>
+        <w:numPr>
+          <w:ilvl w:val="0"/>
+          <w:numId w:val="1"/>
+        </w:numPr>
+        <w:rPr>
+          <w:lang w:val="nl-NL"/>
+        </w:rPr>
+      </w:pPr>
+      <w:r>
+        <w:rPr>
+          <w:lang w:val="nl-NL"/>
+        </w:rPr>
+        <w:t>Maak een HTML bestand met daarin 3 &lt;p&gt; en stel de inhoud ervan in met JS.</w:t>
+      </w:r>
+    </w:p>
+    <w:p>
+      <w:pPr>
         <w:rPr>
           <w:lang w:val="nl-NL"/>
         </w:rPr>
@@ -1127,6 +1287,154 @@
           <w:lang w:val="nl-NL"/>
         </w:rPr>
         <w:t>#ANTWOORDEN</w:t>
+      </w:r>
+    </w:p>
+    <w:p>
+      <w:pPr>
+        <w:pStyle w:val="ListParagraph"/>
+        <w:numPr>
+          <w:ilvl w:val="0"/>
+          <w:numId w:val="2"/>
+        </w:numPr>
+        <w:rPr>
+          <w:lang w:val="nl-NL"/>
+        </w:rPr>
+      </w:pPr>
+      <w:r>
+        <w:rPr>
+          <w:lang w:val="nl-NL"/>
+        </w:rPr>
+        <w:t>De hiërarchie van de HTML element, inclusief attributen en hun waardes.</w:t>
+      </w:r>
+    </w:p>
+    <w:p>
+      <w:pPr>
+        <w:pStyle w:val="ListParagraph"/>
+        <w:numPr>
+          <w:ilvl w:val="0"/>
+          <w:numId w:val="2"/>
+        </w:numPr>
+        <w:rPr>
+          <w:lang w:val="nl-NL"/>
+        </w:rPr>
+      </w:pPr>
+      <w:r>
+        <w:rPr>
+          <w:lang w:val="nl-NL"/>
+        </w:rPr>
+        <w:t xml:space="preserve">Met #CODE &lt;script </w:t>
+      </w:r>
+      <w:proofErr w:type="spellStart"/>
+      <w:r>
+        <w:rPr>
+          <w:lang w:val="nl-NL"/>
+        </w:rPr>
+        <w:t>src</w:t>
+      </w:r>
+      <w:proofErr w:type="spellEnd"/>
+      <w:r>
+        <w:rPr>
+          <w:lang w:val="nl-NL"/>
+        </w:rPr>
+        <w:t>=”JS_LOCATION”&gt;&lt;/script&gt; net voor &lt;/body&gt;.</w:t>
+      </w:r>
+    </w:p>
+    <w:p>
+      <w:pPr>
+        <w:pStyle w:val="ListParagraph"/>
+        <w:numPr>
+          <w:ilvl w:val="0"/>
+          <w:numId w:val="2"/>
+        </w:numPr>
+        <w:rPr>
+          <w:lang w:val="nl-NL"/>
+        </w:rPr>
+      </w:pPr>
+      <w:proofErr w:type="spellStart"/>
+      <w:r>
+        <w:rPr>
+          <w:lang w:val="nl-NL"/>
+        </w:rPr>
+        <w:t>Document.getElementById</w:t>
+      </w:r>
+      <w:proofErr w:type="spellEnd"/>
+      <w:r>
+        <w:rPr>
+          <w:lang w:val="nl-NL"/>
+        </w:rPr>
+        <w:t>(‘3’)</w:t>
+      </w:r>
+    </w:p>
+    <w:p>
+      <w:pPr>
+        <w:pStyle w:val="ListParagraph"/>
+        <w:numPr>
+          <w:ilvl w:val="0"/>
+          <w:numId w:val="2"/>
+        </w:numPr>
+        <w:rPr>
+          <w:lang w:val="nl-NL"/>
+        </w:rPr>
+      </w:pPr>
+      <w:proofErr w:type="spellStart"/>
+      <w:r>
+        <w:rPr>
+          <w:lang w:val="nl-NL"/>
+        </w:rPr>
+        <w:t>Document.getElementById</w:t>
+      </w:r>
+      <w:proofErr w:type="spellEnd"/>
+      <w:r>
+        <w:rPr>
+          <w:lang w:val="nl-NL"/>
+        </w:rPr>
+        <w:t>(‘3’</w:t>
+      </w:r>
+      <w:proofErr w:type="gramStart"/>
+      <w:r>
+        <w:rPr>
+          <w:lang w:val="nl-NL"/>
+        </w:rPr>
+        <w:t>)</w:t>
+      </w:r>
+      <w:r>
+        <w:rPr>
+          <w:lang w:val="nl-NL"/>
+        </w:rPr>
+        <w:t>.</w:t>
+      </w:r>
+      <w:proofErr w:type="spellStart"/>
+      <w:r>
+        <w:rPr>
+          <w:lang w:val="nl-NL"/>
+        </w:rPr>
+        <w:t>innerText</w:t>
+      </w:r>
+      <w:proofErr w:type="spellEnd"/>
+      <w:proofErr w:type="gramEnd"/>
+      <w:r>
+        <w:rPr>
+          <w:lang w:val="nl-NL"/>
+        </w:rPr>
+        <w:t xml:space="preserve"> = “JS”;</w:t>
+      </w:r>
+    </w:p>
+    <w:p>
+      <w:pPr>
+        <w:pStyle w:val="ListParagraph"/>
+        <w:numPr>
+          <w:ilvl w:val="0"/>
+          <w:numId w:val="2"/>
+        </w:numPr>
+        <w:rPr>
+          <w:lang w:val="nl-NL"/>
+        </w:rPr>
+      </w:pPr>
+      <w:r>
+        <w:rPr>
+          <w:lang w:val="nl-NL"/>
+        </w:rPr>
+        <w:t>Eigen antwoord leerling.</w:t>
       </w:r>
       <w:bookmarkStart w:id="0" w:name="_GoBack"/>
       <w:bookmarkEnd w:id="0"/>
@@ -1139,6 +1447,195 @@
     </w:sectPr>
   </w:body>
 </w:document>
+</file>
+
+<file path=word/numbering.xml><?xml version="1.0" encoding="utf-8"?>
+<w:numbering xmlns:wpc="http://schemas.microsoft.com/office/word/2010/wordprocessingCanvas" xmlns:cx="http://schemas.microsoft.com/office/drawing/2014/chartex" xmlns:cx1="http://schemas.microsoft.com/office/drawing/2015/9/8/chartex" xmlns:cx2="http://schemas.microsoft.com/office/drawing/2015/10/21/chartex" xmlns:cx3="http://schemas.microsoft.com/office/drawing/2016/5/9/chartex" xmlns:cx4="http://schemas.microsoft.com/office/drawing/2016/5/10/chartex" xmlns:cx5="http://schemas.microsoft.com/office/drawing/2016/5/11/chartex" xmlns:cx6="http://schemas.microsoft.com/office/drawing/2016/5/12/chartex" xmlns:cx7="http://schemas.microsoft.com/office/drawing/2016/5/13/chartex" xmlns:cx8="http://schemas.microsoft.com/office/drawing/2016/5/14/chartex" xmlns:mc="http://schemas.openxmlformats.org/markup-compatibility/2006" xmlns:aink="http://schemas.microsoft.com/office/drawing/2016/ink" xmlns:am3d="http://schemas.microsoft.com/office/drawing/2017/model3d" xmlns:o="urn:schemas-microsoft-com:office:office" xmlns:r="http://schemas.openxmlformats.org/officeDocument/2006/relationships" xmlns:m="http://schemas.openxmlformats.org/officeDocument/2006/math" xmlns:v="urn:schemas-microsoft-com:vml" xmlns:wp14="http://schemas.microsoft.com/office/word/2010/wordprocessingDrawing" xmlns:wp="http://schemas.openxmlformats.org/drawingml/2006/wordprocessingDrawing" xmlns:w10="urn:schemas-microsoft-com:office:word" xmlns:w="http://schemas.openxmlformats.org/wordprocessingml/2006/main" xmlns:w14="http://schemas.microsoft.com/office/word/2010/wordml" xmlns:w15="http://schemas.microsoft.com/office/word/2012/wordml" xmlns:w16cid="http://schemas.microsoft.com/office/word/2016/wordml/cid" xmlns:w16se="http://schemas.microsoft.com/office/word/2015/wordml/symex" xmlns:wpg="http://schemas.microsoft.com/office/word/2010/wordprocessingGroup" xmlns:wpi="http://schemas.microsoft.com/office/word/2010/wordprocessingInk" xmlns:wne="http://schemas.microsoft.com/office/word/2006/wordml" xmlns:wps="http://schemas.microsoft.com/office/word/2010/wordprocessingShape" mc:Ignorable="w14 w15 w16se w16cid wp14">
+  <w:abstractNum w:abstractNumId="0" w15:restartNumberingAfterBreak="0">
+    <w:nsid w:val="10D85524"/>
+    <w:multiLevelType w:val="hybridMultilevel"/>
+    <w:tmpl w:val="7110FB72"/>
+    <w:lvl w:ilvl="0" w:tplc="FE4C63D6">
+      <w:start w:val="1"/>
+      <w:numFmt w:val="decimal"/>
+      <w:lvlText w:val="%1)"/>
+      <w:lvlJc w:val="left"/>
+      <w:pPr>
+        <w:ind w:left="1080" w:hanging="360"/>
+      </w:pPr>
+      <w:rPr>
+        <w:rFonts w:hint="default"/>
+      </w:rPr>
+    </w:lvl>
+    <w:lvl w:ilvl="1" w:tplc="04090019" w:tentative="1">
+      <w:start w:val="1"/>
+      <w:numFmt w:val="lowerLetter"/>
+      <w:lvlText w:val="%2."/>
+      <w:lvlJc w:val="left"/>
+      <w:pPr>
+        <w:ind w:left="1800" w:hanging="360"/>
+      </w:pPr>
+    </w:lvl>
+    <w:lvl w:ilvl="2" w:tplc="0409001B" w:tentative="1">
+      <w:start w:val="1"/>
+      <w:numFmt w:val="lowerRoman"/>
+      <w:lvlText w:val="%3."/>
+      <w:lvlJc w:val="right"/>
+      <w:pPr>
+        <w:ind w:left="2520" w:hanging="180"/>
+      </w:pPr>
+    </w:lvl>
+    <w:lvl w:ilvl="3" w:tplc="0409000F" w:tentative="1">
+      <w:start w:val="1"/>
+      <w:numFmt w:val="decimal"/>
+      <w:lvlText w:val="%4."/>
+      <w:lvlJc w:val="left"/>
+      <w:pPr>
+        <w:ind w:left="3240" w:hanging="360"/>
+      </w:pPr>
+    </w:lvl>
+    <w:lvl w:ilvl="4" w:tplc="04090019" w:tentative="1">
+      <w:start w:val="1"/>
+      <w:numFmt w:val="lowerLetter"/>
+      <w:lvlText w:val="%5."/>
+      <w:lvlJc w:val="left"/>
+      <w:pPr>
+        <w:ind w:left="3960" w:hanging="360"/>
+      </w:pPr>
+    </w:lvl>
+    <w:lvl w:ilvl="5" w:tplc="0409001B" w:tentative="1">
+      <w:start w:val="1"/>
+      <w:numFmt w:val="lowerRoman"/>
+      <w:lvlText w:val="%6."/>
+      <w:lvlJc w:val="right"/>
+      <w:pPr>
+        <w:ind w:left="4680" w:hanging="180"/>
+      </w:pPr>
+    </w:lvl>
+    <w:lvl w:ilvl="6" w:tplc="0409000F" w:tentative="1">
+      <w:start w:val="1"/>
+      <w:numFmt w:val="decimal"/>
+      <w:lvlText w:val="%7."/>
+      <w:lvlJc w:val="left"/>
+      <w:pPr>
+        <w:ind w:left="5400" w:hanging="360"/>
+      </w:pPr>
+    </w:lvl>
+    <w:lvl w:ilvl="7" w:tplc="04090019" w:tentative="1">
+      <w:start w:val="1"/>
+      <w:numFmt w:val="lowerLetter"/>
+      <w:lvlText w:val="%8."/>
+      <w:lvlJc w:val="left"/>
+      <w:pPr>
+        <w:ind w:left="6120" w:hanging="360"/>
+      </w:pPr>
+    </w:lvl>
+    <w:lvl w:ilvl="8" w:tplc="0409001B" w:tentative="1">
+      <w:start w:val="1"/>
+      <w:numFmt w:val="lowerRoman"/>
+      <w:lvlText w:val="%9."/>
+      <w:lvlJc w:val="right"/>
+      <w:pPr>
+        <w:ind w:left="6840" w:hanging="180"/>
+      </w:pPr>
+    </w:lvl>
+  </w:abstractNum>
+  <w:abstractNum w:abstractNumId="1" w15:restartNumberingAfterBreak="0">
+    <w:nsid w:val="170252B6"/>
+    <w:multiLevelType w:val="hybridMultilevel"/>
+    <w:tmpl w:val="FD2AF18A"/>
+    <w:lvl w:ilvl="0" w:tplc="80CA3412">
+      <w:start w:val="1"/>
+      <w:numFmt w:val="decimal"/>
+      <w:lvlText w:val="%1)"/>
+      <w:lvlJc w:val="left"/>
+      <w:pPr>
+        <w:ind w:left="1080" w:hanging="360"/>
+      </w:pPr>
+      <w:rPr>
+        <w:rFonts w:hint="default"/>
+      </w:rPr>
+    </w:lvl>
+    <w:lvl w:ilvl="1" w:tplc="04090019" w:tentative="1">
+      <w:start w:val="1"/>
+      <w:numFmt w:val="lowerLetter"/>
+      <w:lvlText w:val="%2."/>
+      <w:lvlJc w:val="left"/>
+      <w:pPr>
+        <w:ind w:left="1800" w:hanging="360"/>
+      </w:pPr>
+    </w:lvl>
+    <w:lvl w:ilvl="2" w:tplc="0409001B" w:tentative="1">
+      <w:start w:val="1"/>
+      <w:numFmt w:val="lowerRoman"/>
+      <w:lvlText w:val="%3."/>
+      <w:lvlJc w:val="right"/>
+      <w:pPr>
+        <w:ind w:left="2520" w:hanging="180"/>
+      </w:pPr>
+    </w:lvl>
+    <w:lvl w:ilvl="3" w:tplc="0409000F" w:tentative="1">
+      <w:start w:val="1"/>
+      <w:numFmt w:val="decimal"/>
+      <w:lvlText w:val="%4."/>
+      <w:lvlJc w:val="left"/>
+      <w:pPr>
+        <w:ind w:left="3240" w:hanging="360"/>
+      </w:pPr>
+    </w:lvl>
+    <w:lvl w:ilvl="4" w:tplc="04090019" w:tentative="1">
+      <w:start w:val="1"/>
+      <w:numFmt w:val="lowerLetter"/>
+      <w:lvlText w:val="%5."/>
+      <w:lvlJc w:val="left"/>
+      <w:pPr>
+        <w:ind w:left="3960" w:hanging="360"/>
+      </w:pPr>
+    </w:lvl>
+    <w:lvl w:ilvl="5" w:tplc="0409001B" w:tentative="1">
+      <w:start w:val="1"/>
+      <w:numFmt w:val="lowerRoman"/>
+      <w:lvlText w:val="%6."/>
+      <w:lvlJc w:val="right"/>
+      <w:pPr>
+        <w:ind w:left="4680" w:hanging="180"/>
+      </w:pPr>
+    </w:lvl>
+    <w:lvl w:ilvl="6" w:tplc="0409000F" w:tentative="1">
+      <w:start w:val="1"/>
+      <w:numFmt w:val="decimal"/>
+      <w:lvlText w:val="%7."/>
+      <w:lvlJc w:val="left"/>
+      <w:pPr>
+        <w:ind w:left="5400" w:hanging="360"/>
+      </w:pPr>
+    </w:lvl>
+    <w:lvl w:ilvl="7" w:tplc="04090019" w:tentative="1">
+      <w:start w:val="1"/>
+      <w:numFmt w:val="lowerLetter"/>
+      <w:lvlText w:val="%8."/>
+      <w:lvlJc w:val="left"/>
+      <w:pPr>
+        <w:ind w:left="6120" w:hanging="360"/>
+      </w:pPr>
+    </w:lvl>
+    <w:lvl w:ilvl="8" w:tplc="0409001B" w:tentative="1">
+      <w:start w:val="1"/>
+      <w:numFmt w:val="lowerRoman"/>
+      <w:lvlText w:val="%9."/>
+      <w:lvlJc w:val="right"/>
+      <w:pPr>
+        <w:ind w:left="6840" w:hanging="180"/>
+      </w:pPr>
+    </w:lvl>
+  </w:abstractNum>
+  <w:num w:numId="1">
+    <w:abstractNumId w:val="1"/>
+  </w:num>
+  <w:num w:numId="2">
+    <w:abstractNumId w:val="0"/>
+  </w:num>
+</w:numbering>
 </file>
 
 <file path=word/styles.xml><?xml version="1.0" encoding="utf-8"?>
@@ -1589,6 +2086,17 @@
       <w:shd w:val="clear" w:color="auto" w:fill="E1DFDD"/>
     </w:rPr>
   </w:style>
+  <w:style w:type="paragraph" w:styleId="ListParagraph">
+    <w:name w:val="List Paragraph"/>
+    <w:basedOn w:val="Normal"/>
+    <w:uiPriority w:val="34"/>
+    <w:qFormat/>
+    <w:rsid w:val="008762BC"/>
+    <w:pPr>
+      <w:ind w:left="720"/>
+      <w:contextualSpacing/>
+    </w:pPr>
+  </w:style>
 </w:styles>
 </file>
 

--- a/Theorie/B3 web logic/p2.docx
+++ b/Theorie/B3 web logic/p2.docx
@@ -179,226 +179,311 @@
       </w:r>
     </w:p>
     <w:p>
-      <w:r>
-        <w:t>&lt;html&gt;</w:t>
-      </w:r>
-    </w:p>
-    <w:p>
-      <w:r>
-        <w:t xml:space="preserve">  &lt;head&gt;</w:t>
+      <w:pPr>
+        <w:rPr>
+          <w:lang w:val="nl-NL"/>
+        </w:rPr>
+      </w:pPr>
+      <w:r>
+        <w:rPr>
+          <w:lang w:val="nl-NL"/>
+        </w:rPr>
+        <w:t>&lt;</w:t>
+      </w:r>
+      <w:proofErr w:type="gramStart"/>
+      <w:r>
+        <w:rPr>
+          <w:lang w:val="nl-NL"/>
+        </w:rPr>
+        <w:t>html</w:t>
+      </w:r>
+      <w:proofErr w:type="gramEnd"/>
+      <w:r>
+        <w:rPr>
+          <w:lang w:val="nl-NL"/>
+        </w:rPr>
+        <w:t>&gt;</w:t>
+      </w:r>
+    </w:p>
+    <w:p>
+      <w:r>
+        <w:t xml:space="preserve">  </w:t>
+      </w:r>
+      <w:r>
+        <w:t>&lt;head&gt;</w:t>
+      </w:r>
+    </w:p>
+    <w:p>
+      <w:r>
+        <w:t xml:space="preserve">    &lt;meta charset="UTF-8" /&gt;</w:t>
+      </w:r>
+    </w:p>
+    <w:p>
+      <w:r>
+        <w:t xml:space="preserve">  &lt;/head&gt;</w:t>
+      </w:r>
+      <w:r>
+        <w:t xml:space="preserve"> </w:t>
+      </w:r>
+    </w:p>
+    <w:p>
+      <w:r>
+        <w:t xml:space="preserve"> &lt;body&gt;</w:t>
+      </w:r>
+    </w:p>
+    <w:p>
+      <w:r>
+        <w:t xml:space="preserve">    &lt;header&gt;</w:t>
       </w:r>
     </w:p>
     <w:p/>
     <w:p>
       <w:r>
-        <w:t xml:space="preserve">  &lt;/head&gt;</w:t>
-      </w:r>
-    </w:p>
-    <w:p>
-      <w:r>
-        <w:t xml:space="preserve">  &lt;body&gt;</w:t>
-      </w:r>
-    </w:p>
-    <w:p>
-      <w:r>
-        <w:t xml:space="preserve">    &lt;header&gt;</w:t>
+        <w:t xml:space="preserve">    &lt;/header&gt;</w:t>
+      </w:r>
+    </w:p>
+    <w:p>
+      <w:r>
+        <w:t xml:space="preserve">    &lt;p&gt;</w:t>
+      </w:r>
+    </w:p>
+    <w:p>
+      <w:r>
+        <w:t xml:space="preserve">      JS external </w:t>
+      </w:r>
+      <w:proofErr w:type="gramStart"/>
+      <w:r>
+        <w:t>include</w:t>
+      </w:r>
+      <w:proofErr w:type="gramEnd"/>
+    </w:p>
+    <w:p>
+      <w:r>
+        <w:t xml:space="preserve">    &lt;/p&gt;</w:t>
       </w:r>
     </w:p>
     <w:p/>
     <w:p>
       <w:r>
-        <w:t xml:space="preserve">    &lt;/header&gt;</w:t>
-      </w:r>
-    </w:p>
-    <w:p>
-      <w:r>
-        <w:t xml:space="preserve">    &lt;p&gt;</w:t>
-      </w:r>
-    </w:p>
-    <w:p>
-      <w:r>
-        <w:t xml:space="preserve">      JS external </w:t>
+        <w:t xml:space="preserve">    </w:t>
+      </w:r>
+      <w:r>
+        <w:t>&lt;footer&gt;</w:t>
+      </w:r>
+    </w:p>
+    <w:p/>
+    <w:p>
+      <w:r>
+        <w:t xml:space="preserve">    &lt;/footer&gt;</w:t>
+      </w:r>
+    </w:p>
+    <w:p/>
+    <w:p>
+      <w:r>
+        <w:t xml:space="preserve">    &lt;script </w:t>
+      </w:r>
+      <w:proofErr w:type="spellStart"/>
+      <w:r>
+        <w:t>src</w:t>
+      </w:r>
+      <w:proofErr w:type="spellEnd"/>
+      <w:r>
+        <w:t>="JS_LOCATIE"&gt;&lt;/script&gt;</w:t>
+      </w:r>
+    </w:p>
+    <w:p>
+      <w:pPr>
+        <w:rPr>
+          <w:lang w:val="nl-NL"/>
+        </w:rPr>
+      </w:pPr>
+      <w:r>
+        <w:t xml:space="preserve">  </w:t>
+      </w:r>
+      <w:r>
+        <w:rPr>
+          <w:lang w:val="nl-NL"/>
+        </w:rPr>
+        <w:t>&lt;/body&gt;</w:t>
+      </w:r>
+    </w:p>
+    <w:p>
+      <w:pPr>
+        <w:rPr>
+          <w:lang w:val="nl-NL"/>
+        </w:rPr>
+      </w:pPr>
+      <w:r>
+        <w:rPr>
+          <w:lang w:val="nl-NL"/>
+        </w:rPr>
+        <w:t>&lt;/html&gt;</w:t>
+      </w:r>
+    </w:p>
+    <w:p>
+      <w:pPr>
+        <w:rPr>
+          <w:lang w:val="nl-NL"/>
+        </w:rPr>
+      </w:pPr>
+    </w:p>
+    <w:p>
+      <w:pPr>
+        <w:rPr>
+          <w:lang w:val="nl-NL"/>
+        </w:rPr>
+      </w:pPr>
+      <w:r>
+        <w:rPr>
+          <w:lang w:val="nl-NL"/>
+        </w:rPr>
+        <w:t xml:space="preserve">Je ziet onderdaan #CODE </w:t>
+      </w:r>
+      <w:r>
+        <w:rPr>
+          <w:lang w:val="nl-NL"/>
+        </w:rPr>
+        <w:t xml:space="preserve">&lt;script </w:t>
+      </w:r>
+      <w:proofErr w:type="spellStart"/>
+      <w:r>
+        <w:rPr>
+          <w:lang w:val="nl-NL"/>
+        </w:rPr>
+        <w:t>src</w:t>
+      </w:r>
+      <w:proofErr w:type="spellEnd"/>
+      <w:r>
+        <w:rPr>
+          <w:lang w:val="nl-NL"/>
+        </w:rPr>
+        <w:t>="JS_LOCATIE"&gt;&lt;/script&gt;</w:t>
+      </w:r>
+      <w:r>
+        <w:rPr>
+          <w:lang w:val="nl-NL"/>
+        </w:rPr>
+        <w:t xml:space="preserve"> staan, dit is de regel die zorgt voor het inladen van de JS code.</w:t>
+      </w:r>
+      <w:r>
+        <w:rPr>
+          <w:lang w:val="nl-NL"/>
+        </w:rPr>
+        <w:t xml:space="preserve"> Je kunt vervolgens een apart bestand aanmaken </w:t>
+      </w:r>
+      <w:r>
+        <w:rPr>
+          <w:lang w:val="nl-NL"/>
+        </w:rPr>
+        <w:t xml:space="preserve">dat </w:t>
+      </w:r>
+      <w:proofErr w:type="spellStart"/>
+      <w:r>
+        <w:rPr>
+          <w:lang w:val="nl-NL"/>
+        </w:rPr>
+        <w:t>eindigd</w:t>
+      </w:r>
+      <w:proofErr w:type="spellEnd"/>
+      <w:r>
+        <w:rPr>
+          <w:lang w:val="nl-NL"/>
+        </w:rPr>
+        <w:t xml:space="preserve"> met .</w:t>
+      </w:r>
+      <w:proofErr w:type="spellStart"/>
+      <w:r>
+        <w:rPr>
+          <w:lang w:val="nl-NL"/>
+        </w:rPr>
+        <w:t>js</w:t>
+      </w:r>
+      <w:proofErr w:type="spellEnd"/>
+      <w:r>
+        <w:rPr>
+          <w:lang w:val="nl-NL"/>
+        </w:rPr>
+        <w:t xml:space="preserve"> en hierin jouw JS gaan schrijven.</w:t>
+      </w:r>
+    </w:p>
+    <w:p>
+      <w:pPr>
+        <w:rPr>
+          <w:lang w:val="nl-NL"/>
+        </w:rPr>
+      </w:pPr>
+      <w:r>
+        <w:rPr>
+          <w:lang w:val="nl-NL"/>
+        </w:rPr>
+        <w:t xml:space="preserve">Je kunt testen of jouw </w:t>
+      </w:r>
+      <w:proofErr w:type="spellStart"/>
+      <w:r>
+        <w:rPr>
+          <w:lang w:val="nl-NL"/>
+        </w:rPr>
+        <w:t>include</w:t>
+      </w:r>
+      <w:proofErr w:type="spellEnd"/>
+      <w:r>
+        <w:rPr>
+          <w:lang w:val="nl-NL"/>
+        </w:rPr>
+        <w:t xml:space="preserve"> werkt door in het JS bestand #CODE </w:t>
+      </w:r>
+      <w:r>
+        <w:rPr>
+          <w:lang w:val="nl-NL"/>
+        </w:rPr>
+        <w:t>alert('test');</w:t>
+      </w:r>
+      <w:r>
+        <w:rPr>
+          <w:lang w:val="nl-NL"/>
+        </w:rPr>
+        <w:t xml:space="preserve"> te plaatsen. Dit zou moeten zorgen voor een pop-up bericht. </w:t>
+      </w:r>
+    </w:p>
+    <w:p>
+      <w:pPr>
+        <w:rPr>
+          <w:lang w:val="nl-NL"/>
+        </w:rPr>
+      </w:pPr>
+      <w:r>
+        <w:rPr>
+          <w:lang w:val="nl-NL"/>
+        </w:rPr>
+        <w:t xml:space="preserve">Een van de belangrijkste onderdelen van JS is </w:t>
       </w:r>
       <w:proofErr w:type="gramStart"/>
       <w:r>
-        <w:t>include</w:t>
+        <w:rPr>
+          <w:lang w:val="nl-NL"/>
+        </w:rPr>
+        <w:t>DOM</w:t>
       </w:r>
       <w:proofErr w:type="gramEnd"/>
-    </w:p>
-    <w:p>
-      <w:r>
-        <w:t xml:space="preserve">    &lt;/p&gt;</w:t>
-      </w:r>
-    </w:p>
-    <w:p/>
-    <w:p>
-      <w:r>
-        <w:t xml:space="preserve">    &lt;script </w:t>
-      </w:r>
-      <w:proofErr w:type="spellStart"/>
-      <w:r>
-        <w:t>src</w:t>
-      </w:r>
-      <w:proofErr w:type="spellEnd"/>
-      <w:r>
-        <w:t>="JS_LOCATIE"&gt;&lt;/script&gt;</w:t>
-      </w:r>
-    </w:p>
-    <w:p>
-      <w:r>
-        <w:t xml:space="preserve">  &lt;/body&gt;</w:t>
-      </w:r>
-    </w:p>
-    <w:p>
-      <w:pPr>
-        <w:rPr>
-          <w:lang w:val="nl-NL"/>
-        </w:rPr>
-      </w:pPr>
-      <w:r>
-        <w:rPr>
-          <w:lang w:val="nl-NL"/>
-        </w:rPr>
-        <w:t>&lt;/html&gt;</w:t>
-      </w:r>
-    </w:p>
-    <w:p>
-      <w:pPr>
-        <w:rPr>
-          <w:lang w:val="nl-NL"/>
-        </w:rPr>
-      </w:pPr>
-    </w:p>
-    <w:p>
-      <w:pPr>
-        <w:rPr>
-          <w:lang w:val="nl-NL"/>
-        </w:rPr>
-      </w:pPr>
-      <w:r>
-        <w:rPr>
-          <w:lang w:val="nl-NL"/>
-        </w:rPr>
-        <w:t xml:space="preserve">Je ziet onderdaan #CODE </w:t>
-      </w:r>
-      <w:r>
-        <w:rPr>
-          <w:lang w:val="nl-NL"/>
-        </w:rPr>
-        <w:t xml:space="preserve">&lt;script </w:t>
-      </w:r>
-      <w:proofErr w:type="spellStart"/>
-      <w:r>
-        <w:rPr>
-          <w:lang w:val="nl-NL"/>
-        </w:rPr>
-        <w:t>src</w:t>
-      </w:r>
-      <w:proofErr w:type="spellEnd"/>
-      <w:r>
-        <w:rPr>
-          <w:lang w:val="nl-NL"/>
-        </w:rPr>
-        <w:t>="JS_LOCATIE"&gt;&lt;/script&gt;</w:t>
-      </w:r>
-      <w:r>
-        <w:rPr>
-          <w:lang w:val="nl-NL"/>
-        </w:rPr>
-        <w:t xml:space="preserve"> staan, dit is de regel die zorgt voor het inladen van de JS code.</w:t>
-      </w:r>
-      <w:r>
-        <w:rPr>
-          <w:lang w:val="nl-NL"/>
-        </w:rPr>
-        <w:t xml:space="preserve"> Je kunt vervolgens een apart bestand aanmaken </w:t>
-      </w:r>
-      <w:r>
-        <w:rPr>
-          <w:lang w:val="nl-NL"/>
-        </w:rPr>
-        <w:t xml:space="preserve">dat </w:t>
-      </w:r>
-      <w:proofErr w:type="spellStart"/>
-      <w:r>
-        <w:rPr>
-          <w:lang w:val="nl-NL"/>
-        </w:rPr>
-        <w:t>eindigd</w:t>
-      </w:r>
-      <w:proofErr w:type="spellEnd"/>
-      <w:r>
-        <w:rPr>
-          <w:lang w:val="nl-NL"/>
-        </w:rPr>
-        <w:t xml:space="preserve"> met .</w:t>
-      </w:r>
-      <w:proofErr w:type="spellStart"/>
-      <w:r>
-        <w:rPr>
-          <w:lang w:val="nl-NL"/>
-        </w:rPr>
-        <w:t>js</w:t>
-      </w:r>
-      <w:proofErr w:type="spellEnd"/>
-      <w:r>
-        <w:rPr>
-          <w:lang w:val="nl-NL"/>
-        </w:rPr>
-        <w:t xml:space="preserve"> en hierin jouw JS gaan schrijven.</w:t>
-      </w:r>
-    </w:p>
-    <w:p>
-      <w:pPr>
-        <w:rPr>
-          <w:lang w:val="nl-NL"/>
-        </w:rPr>
-      </w:pPr>
-      <w:r>
-        <w:rPr>
-          <w:lang w:val="nl-NL"/>
-        </w:rPr>
-        <w:lastRenderedPageBreak/>
-        <w:t xml:space="preserve">Je kunt testen of jouw </w:t>
-      </w:r>
-      <w:proofErr w:type="spellStart"/>
-      <w:r>
-        <w:rPr>
-          <w:lang w:val="nl-NL"/>
-        </w:rPr>
-        <w:t>include</w:t>
-      </w:r>
-      <w:proofErr w:type="spellEnd"/>
-      <w:r>
-        <w:rPr>
-          <w:lang w:val="nl-NL"/>
-        </w:rPr>
-        <w:t xml:space="preserve"> werkt door in het JS bestand #CODE </w:t>
-      </w:r>
-      <w:r>
-        <w:rPr>
-          <w:lang w:val="nl-NL"/>
-        </w:rPr>
-        <w:t>alert('test');</w:t>
-      </w:r>
-      <w:r>
-        <w:rPr>
-          <w:lang w:val="nl-NL"/>
-        </w:rPr>
-        <w:t xml:space="preserve"> te plaatsen. Dit zou moeten zorgen voor een pop-up bericht. </w:t>
-      </w:r>
-    </w:p>
-    <w:p>
-      <w:pPr>
-        <w:rPr>
-          <w:lang w:val="nl-NL"/>
-        </w:rPr>
-      </w:pPr>
-      <w:r>
-        <w:rPr>
-          <w:lang w:val="nl-NL"/>
-        </w:rPr>
-        <w:t xml:space="preserve">Een van de belangrijkste onderdelen van JS is </w:t>
+      <w:r>
+        <w:rPr>
+          <w:lang w:val="nl-NL"/>
+        </w:rPr>
+        <w:t xml:space="preserve"> </w:t>
+      </w:r>
+      <w:proofErr w:type="spellStart"/>
+      <w:r>
+        <w:rPr>
+          <w:lang w:val="nl-NL"/>
+        </w:rPr>
+        <w:t>traversal</w:t>
+      </w:r>
+      <w:proofErr w:type="spellEnd"/>
+      <w:r>
+        <w:rPr>
+          <w:lang w:val="nl-NL"/>
+        </w:rPr>
+        <w:t xml:space="preserve">, dit is eigenlijk het selecteren van HTML onderdelen. </w:t>
       </w:r>
       <w:proofErr w:type="gramStart"/>
       <w:r>
@@ -412,21 +497,13 @@
         <w:rPr>
           <w:lang w:val="nl-NL"/>
         </w:rPr>
-        <w:t xml:space="preserve"> </w:t>
-      </w:r>
-      <w:proofErr w:type="spellStart"/>
-      <w:r>
-        <w:rPr>
-          <w:lang w:val="nl-NL"/>
-        </w:rPr>
-        <w:t>traversal</w:t>
-      </w:r>
-      <w:proofErr w:type="spellEnd"/>
-      <w:r>
-        <w:rPr>
-          <w:lang w:val="nl-NL"/>
-        </w:rPr>
-        <w:t xml:space="preserve">, dit is eigenlijk het selecteren van HTML onderdelen. </w:t>
+        <w:t xml:space="preserve"> staat voor document object model. </w:t>
+      </w:r>
+      <w:r>
+        <w:rPr>
+          <w:lang w:val="nl-NL"/>
+        </w:rPr>
+        <w:t xml:space="preserve">De </w:t>
       </w:r>
       <w:proofErr w:type="gramStart"/>
       <w:r>
@@ -440,26 +517,6 @@
         <w:rPr>
           <w:lang w:val="nl-NL"/>
         </w:rPr>
-        <w:t xml:space="preserve"> staat voor document object model. </w:t>
-      </w:r>
-      <w:r>
-        <w:rPr>
-          <w:lang w:val="nl-NL"/>
-        </w:rPr>
-        <w:t xml:space="preserve">De </w:t>
-      </w:r>
-      <w:proofErr w:type="gramStart"/>
-      <w:r>
-        <w:rPr>
-          <w:lang w:val="nl-NL"/>
-        </w:rPr>
-        <w:t>DOM</w:t>
-      </w:r>
-      <w:proofErr w:type="gramEnd"/>
-      <w:r>
-        <w:rPr>
-          <w:lang w:val="nl-NL"/>
-        </w:rPr>
         <w:t xml:space="preserve"> is de hiërarchie van de HTML pagina</w:t>
       </w:r>
       <w:r>
@@ -513,9 +570,9 @@
           <w:lang w:val="nl-NL"/>
         </w:rPr>
         <w:drawing>
-          <wp:inline distT="0" distB="0" distL="0" distR="0" wp14:anchorId="2A04969A" wp14:editId="51494141">
-            <wp:extent cx="5943600" cy="6243955"/>
-            <wp:effectExtent l="0" t="0" r="0" b="4445"/>
+          <wp:inline distT="0" distB="0" distL="0" distR="0" wp14:anchorId="2A04969A" wp14:editId="207629DB">
+            <wp:extent cx="3950208" cy="4149829"/>
+            <wp:effectExtent l="0" t="0" r="0" b="3175"/>
             <wp:docPr id="1" name="Graphic 1"/>
             <wp:cNvGraphicFramePr>
               <a:graphicFrameLocks xmlns:a="http://schemas.openxmlformats.org/drawingml/2006/main" noChangeAspect="1"/>
@@ -545,7 +602,7 @@
                   <pic:spPr>
                     <a:xfrm>
                       <a:off x="0" y="0"/>
-                      <a:ext cx="5943600" cy="6243955"/>
+                      <a:ext cx="3960531" cy="4160674"/>
                     </a:xfrm>
                     <a:prstGeom prst="rect">
                       <a:avLst/>
@@ -575,8 +632,49 @@
         <w:rPr>
           <w:lang w:val="nl-NL"/>
         </w:rPr>
+        <w:t xml:space="preserve">Je ziet dat het document zelf boven staat, met daarin &lt;html&gt;, alle andere elementen vallen daar weer onder. Alles dat in &lt;body&gt; staat zal daar dus ook in de </w:t>
+      </w:r>
+      <w:proofErr w:type="gramStart"/>
+      <w:r>
+        <w:rPr>
+          <w:lang w:val="nl-NL"/>
+        </w:rPr>
+        <w:t>DOM</w:t>
+      </w:r>
+      <w:proofErr w:type="gramEnd"/>
+      <w:r>
+        <w:rPr>
+          <w:lang w:val="nl-NL"/>
+        </w:rPr>
+        <w:t xml:space="preserve"> te vinden zijn. Veel elementen hebben ook nog inhoud of attributen en deze zijn ook weer terug te vinden in het </w:t>
+      </w:r>
+      <w:proofErr w:type="gramStart"/>
+      <w:r>
+        <w:rPr>
+          <w:lang w:val="nl-NL"/>
+        </w:rPr>
+        <w:t>DOM</w:t>
+      </w:r>
+      <w:proofErr w:type="gramEnd"/>
+      <w:r>
+        <w:rPr>
+          <w:lang w:val="nl-NL"/>
+        </w:rPr>
+        <w:t xml:space="preserve">. </w:t>
+      </w:r>
+    </w:p>
+    <w:p>
+      <w:pPr>
+        <w:rPr>
+          <w:lang w:val="nl-NL"/>
+        </w:rPr>
+      </w:pPr>
+      <w:r>
+        <w:rPr>
+          <w:lang w:val="nl-NL"/>
+        </w:rPr>
         <w:lastRenderedPageBreak/>
-        <w:t xml:space="preserve">Je ziet dat het document zelf boven staat, met daarin &lt;html&gt;, alle andere elementen vallen daar weer onder. Alles dat in &lt;body&gt; staat zal daar dus ook in de </w:t>
+        <w:t xml:space="preserve">Met JS ga je gebruik maken van het </w:t>
       </w:r>
       <w:proofErr w:type="gramStart"/>
       <w:r>
@@ -590,13 +688,453 @@
         <w:rPr>
           <w:lang w:val="nl-NL"/>
         </w:rPr>
-        <w:t xml:space="preserve"> te vinden zijn. Veel elementen hebben ook nog inhoud of attributen en deze zijn ook weer terug te vinden in het </w:t>
-      </w:r>
+        <w:t xml:space="preserve"> om elementen te veranderen of informatie eruit te halen. Dit kan op verschillende manieren. De makkelijkste manieren zijn via het </w:t>
+      </w:r>
+      <w:r>
+        <w:rPr>
+          <w:lang w:val="nl-NL"/>
+        </w:rPr>
+        <w:t>ID</w:t>
+      </w:r>
+      <w:r>
+        <w:rPr>
+          <w:lang w:val="nl-NL"/>
+        </w:rPr>
+        <w:t xml:space="preserve"> en de class, deze ken je hopelijk nog van jouw gebruik van CSS. </w:t>
+      </w:r>
+    </w:p>
+    <w:p>
+      <w:pPr>
+        <w:rPr>
+          <w:lang w:val="nl-NL"/>
+        </w:rPr>
+      </w:pPr>
+      <w:r>
+        <w:rPr>
+          <w:lang w:val="nl-NL"/>
+        </w:rPr>
+        <w:t>Om via een ID een element te op te halen gebruik je:</w:t>
+      </w:r>
+    </w:p>
+    <w:p>
+      <w:pPr>
+        <w:rPr>
+          <w:lang w:val="nl-NL"/>
+        </w:rPr>
+      </w:pPr>
+      <w:r>
+        <w:rPr>
+          <w:lang w:val="nl-NL"/>
+        </w:rPr>
+        <w:t>#CODE</w:t>
+      </w:r>
+    </w:p>
+    <w:p>
+      <w:pPr>
+        <w:rPr>
+          <w:lang w:val="nl-NL"/>
+        </w:rPr>
+      </w:pPr>
+      <w:proofErr w:type="spellStart"/>
       <w:proofErr w:type="gramStart"/>
       <w:r>
         <w:rPr>
           <w:lang w:val="nl-NL"/>
         </w:rPr>
+        <w:t>document.getElementById</w:t>
+      </w:r>
+      <w:proofErr w:type="spellEnd"/>
+      <w:proofErr w:type="gramEnd"/>
+      <w:r>
+        <w:rPr>
+          <w:lang w:val="nl-NL"/>
+        </w:rPr>
+        <w:t>(“ID”)</w:t>
+      </w:r>
+    </w:p>
+    <w:p>
+      <w:pPr>
+        <w:rPr>
+          <w:lang w:val="nl-NL"/>
+        </w:rPr>
+      </w:pPr>
+      <w:r>
+        <w:rPr>
+          <w:lang w:val="nl-NL"/>
+        </w:rPr>
+        <w:t>Om het via een class te doen gebruik je:</w:t>
+      </w:r>
+    </w:p>
+    <w:p>
+      <w:pPr>
+        <w:rPr>
+          <w:lang w:val="nl-NL"/>
+        </w:rPr>
+      </w:pPr>
+      <w:r>
+        <w:rPr>
+          <w:lang w:val="nl-NL"/>
+        </w:rPr>
+        <w:t>#CODE</w:t>
+      </w:r>
+    </w:p>
+    <w:p>
+      <w:pPr>
+        <w:rPr>
+          <w:lang w:val="nl-NL"/>
+        </w:rPr>
+      </w:pPr>
+      <w:proofErr w:type="spellStart"/>
+      <w:proofErr w:type="gramStart"/>
+      <w:r>
+        <w:rPr>
+          <w:lang w:val="nl-NL"/>
+        </w:rPr>
+        <w:t>document.getElementByClass</w:t>
+      </w:r>
+      <w:proofErr w:type="spellEnd"/>
+      <w:proofErr w:type="gramEnd"/>
+      <w:r>
+        <w:rPr>
+          <w:lang w:val="nl-NL"/>
+        </w:rPr>
+        <w:t>(“CLASS”)</w:t>
+      </w:r>
+    </w:p>
+    <w:p>
+      <w:pPr>
+        <w:rPr>
+          <w:lang w:val="nl-NL"/>
+        </w:rPr>
+      </w:pPr>
+    </w:p>
+    <w:p>
+      <w:pPr>
+        <w:rPr>
+          <w:lang w:val="nl-NL"/>
+        </w:rPr>
+      </w:pPr>
+      <w:r>
+        <w:rPr>
+          <w:lang w:val="nl-NL"/>
+        </w:rPr>
+        <w:t>Als je het gewenste element heb</w:t>
+      </w:r>
+      <w:r>
+        <w:rPr>
+          <w:lang w:val="nl-NL"/>
+        </w:rPr>
+        <w:t>t</w:t>
+      </w:r>
+      <w:r>
+        <w:rPr>
+          <w:lang w:val="nl-NL"/>
+        </w:rPr>
+        <w:t xml:space="preserve"> opgehaald kun je hier informatie uithalen of aanpassen. Per attribuut van een HTML element vereist dit andere code</w:t>
+      </w:r>
+      <w:r>
+        <w:rPr>
+          <w:lang w:val="nl-NL"/>
+        </w:rPr>
+        <w:t>. Een paar veel gebruikte volgen.</w:t>
+      </w:r>
+    </w:p>
+    <w:p>
+      <w:pPr>
+        <w:rPr>
+          <w:lang w:val="nl-NL"/>
+        </w:rPr>
+      </w:pPr>
+      <w:r>
+        <w:rPr>
+          <w:lang w:val="nl-NL"/>
+        </w:rPr>
+        <w:t>Het ophalen van tekst via:</w:t>
+      </w:r>
+    </w:p>
+    <w:p>
+      <w:pPr>
+        <w:rPr>
+          <w:lang w:val="nl-NL"/>
+        </w:rPr>
+      </w:pPr>
+      <w:proofErr w:type="spellStart"/>
+      <w:proofErr w:type="gramStart"/>
+      <w:r>
+        <w:rPr>
+          <w:lang w:val="nl-NL"/>
+        </w:rPr>
+        <w:t>innerText</w:t>
+      </w:r>
+      <w:proofErr w:type="spellEnd"/>
+      <w:proofErr w:type="gramEnd"/>
+    </w:p>
+    <w:p>
+      <w:pPr>
+        <w:rPr>
+          <w:lang w:val="nl-NL"/>
+        </w:rPr>
+      </w:pPr>
+      <w:r>
+        <w:rPr>
+          <w:lang w:val="nl-NL"/>
+        </w:rPr>
+        <w:t>Een voorbeeld is:</w:t>
+      </w:r>
+    </w:p>
+    <w:p>
+      <w:pPr>
+        <w:rPr>
+          <w:lang w:val="nl-NL"/>
+        </w:rPr>
+      </w:pPr>
+      <w:r>
+        <w:rPr>
+          <w:lang w:val="nl-NL"/>
+        </w:rPr>
+        <w:t>#CODE</w:t>
+      </w:r>
+    </w:p>
+    <w:p>
+      <w:pPr>
+        <w:rPr>
+          <w:lang w:val="nl-NL"/>
+        </w:rPr>
+      </w:pPr>
+      <w:r>
+        <w:rPr>
+          <w:lang w:val="nl-NL"/>
+        </w:rPr>
+        <w:t xml:space="preserve">Content = </w:t>
+      </w:r>
+      <w:proofErr w:type="spellStart"/>
+      <w:proofErr w:type="gramStart"/>
+      <w:r>
+        <w:rPr>
+          <w:lang w:val="nl-NL"/>
+        </w:rPr>
+        <w:t>document.getElementById</w:t>
+      </w:r>
+      <w:proofErr w:type="spellEnd"/>
+      <w:proofErr w:type="gramEnd"/>
+      <w:r>
+        <w:rPr>
+          <w:lang w:val="nl-NL"/>
+        </w:rPr>
+        <w:t>(“formulier”).</w:t>
+      </w:r>
+      <w:proofErr w:type="spellStart"/>
+      <w:r>
+        <w:rPr>
+          <w:lang w:val="nl-NL"/>
+        </w:rPr>
+        <w:t>innerText</w:t>
+      </w:r>
+      <w:proofErr w:type="spellEnd"/>
+      <w:r>
+        <w:rPr>
+          <w:lang w:val="nl-NL"/>
+        </w:rPr>
+        <w:t>;</w:t>
+      </w:r>
+    </w:p>
+    <w:p>
+      <w:pPr>
+        <w:rPr>
+          <w:lang w:val="nl-NL"/>
+        </w:rPr>
+      </w:pPr>
+    </w:p>
+    <w:p>
+      <w:pPr>
+        <w:rPr>
+          <w:lang w:val="nl-NL"/>
+        </w:rPr>
+      </w:pPr>
+      <w:r>
+        <w:rPr>
+          <w:lang w:val="nl-NL"/>
+        </w:rPr>
+        <w:t>Het toevoegen van een class via:</w:t>
+      </w:r>
+    </w:p>
+    <w:p>
+      <w:pPr>
+        <w:rPr>
+          <w:lang w:val="nl-NL"/>
+        </w:rPr>
+      </w:pPr>
+      <w:proofErr w:type="spellStart"/>
+      <w:proofErr w:type="gramStart"/>
+      <w:r>
+        <w:rPr>
+          <w:lang w:val="nl-NL"/>
+        </w:rPr>
+        <w:t>classList.add</w:t>
+      </w:r>
+      <w:proofErr w:type="spellEnd"/>
+      <w:proofErr w:type="gramEnd"/>
+      <w:r>
+        <w:rPr>
+          <w:lang w:val="nl-NL"/>
+        </w:rPr>
+        <w:t>(‘CLASS’)</w:t>
+      </w:r>
+    </w:p>
+    <w:p>
+      <w:pPr>
+        <w:rPr>
+          <w:lang w:val="nl-NL"/>
+        </w:rPr>
+      </w:pPr>
+      <w:r>
+        <w:rPr>
+          <w:lang w:val="nl-NL"/>
+        </w:rPr>
+        <w:t>Een voorbeeld is:</w:t>
+      </w:r>
+    </w:p>
+    <w:p>
+      <w:pPr>
+        <w:rPr>
+          <w:lang w:val="nl-NL"/>
+        </w:rPr>
+      </w:pPr>
+      <w:r>
+        <w:rPr>
+          <w:lang w:val="nl-NL"/>
+        </w:rPr>
+        <w:t>#CODE</w:t>
+      </w:r>
+    </w:p>
+    <w:p>
+      <w:proofErr w:type="spellStart"/>
+      <w:proofErr w:type="gramStart"/>
+      <w:r>
+        <w:t>document.getElementById</w:t>
+      </w:r>
+      <w:proofErr w:type="spellEnd"/>
+      <w:proofErr w:type="gramEnd"/>
+      <w:r>
+        <w:t>(“element”)</w:t>
+      </w:r>
+      <w:r>
+        <w:t>.</w:t>
+      </w:r>
+      <w:proofErr w:type="spellStart"/>
+      <w:r>
+        <w:t>classList.add</w:t>
+      </w:r>
+      <w:proofErr w:type="spellEnd"/>
+      <w:r>
+        <w:t>(‘Cla</w:t>
+      </w:r>
+      <w:r>
+        <w:t>ss’)</w:t>
+      </w:r>
+    </w:p>
+    <w:p>
+      <w:pPr>
+        <w:rPr>
+          <w:lang w:val="nl-NL"/>
+        </w:rPr>
+      </w:pPr>
+      <w:r>
+        <w:rPr>
+          <w:lang w:val="nl-NL"/>
+        </w:rPr>
+        <w:t>Het verwijderen van een c</w:t>
+      </w:r>
+      <w:r>
+        <w:rPr>
+          <w:lang w:val="nl-NL"/>
+        </w:rPr>
+        <w:t>lass via:</w:t>
+      </w:r>
+    </w:p>
+    <w:p>
+      <w:pPr>
+        <w:rPr>
+          <w:lang w:val="nl-NL"/>
+        </w:rPr>
+      </w:pPr>
+      <w:proofErr w:type="spellStart"/>
+      <w:r>
+        <w:rPr>
+          <w:lang w:val="nl-NL"/>
+        </w:rPr>
+        <w:t>classList.remove</w:t>
+      </w:r>
+      <w:proofErr w:type="spellEnd"/>
+      <w:r>
+        <w:rPr>
+          <w:lang w:val="nl-NL"/>
+        </w:rPr>
+        <w:t>(‘CLASS’)</w:t>
+      </w:r>
+    </w:p>
+    <w:p>
+      <w:pPr>
+        <w:rPr>
+          <w:lang w:val="nl-NL"/>
+        </w:rPr>
+      </w:pPr>
+      <w:r>
+        <w:rPr>
+          <w:lang w:val="nl-NL"/>
+        </w:rPr>
+        <w:t>Een voorbeeld is:</w:t>
+      </w:r>
+    </w:p>
+    <w:p>
+      <w:proofErr w:type="spellStart"/>
+      <w:proofErr w:type="gramStart"/>
+      <w:r>
+        <w:t>document.getElementById</w:t>
+      </w:r>
+      <w:proofErr w:type="spellEnd"/>
+      <w:proofErr w:type="gramEnd"/>
+      <w:r>
+        <w:t>(“element”).</w:t>
+      </w:r>
+      <w:proofErr w:type="spellStart"/>
+      <w:r>
+        <w:t>classList.</w:t>
+      </w:r>
+      <w:r>
+        <w:t>remove</w:t>
+      </w:r>
+      <w:proofErr w:type="spellEnd"/>
+      <w:r>
+        <w:t>(‘Cla</w:t>
+      </w:r>
+      <w:r>
+        <w:t>ss’)</w:t>
+      </w:r>
+    </w:p>
+    <w:p>
+      <w:pPr>
+        <w:rPr>
+          <w:lang w:val="nl-NL"/>
+        </w:rPr>
+      </w:pPr>
+      <w:r>
+        <w:rPr>
+          <w:lang w:val="nl-NL"/>
+        </w:rPr>
+        <w:t>Je ziet dus steeds ELEMENT.</w:t>
+      </w:r>
+      <w:r>
+        <w:rPr>
+          <w:lang w:val="nl-NL"/>
+        </w:rPr>
+        <w:t xml:space="preserve">METHODE als je met het </w:t>
+      </w:r>
+      <w:proofErr w:type="gramStart"/>
+      <w:r>
+        <w:rPr>
+          <w:lang w:val="nl-NL"/>
+        </w:rPr>
         <w:t>DOM</w:t>
       </w:r>
       <w:proofErr w:type="gramEnd"/>
@@ -604,474 +1142,47 @@
         <w:rPr>
           <w:lang w:val="nl-NL"/>
         </w:rPr>
-        <w:t xml:space="preserve">. </w:t>
-      </w:r>
-    </w:p>
-    <w:p>
-      <w:pPr>
-        <w:rPr>
-          <w:lang w:val="nl-NL"/>
-        </w:rPr>
-      </w:pPr>
-      <w:r>
-        <w:rPr>
-          <w:lang w:val="nl-NL"/>
-        </w:rPr>
-        <w:t xml:space="preserve">Met JS ga je gebruik maken van het </w:t>
+        <w:t xml:space="preserve"> werkt</w:t>
+      </w:r>
+      <w:r>
+        <w:rPr>
+          <w:lang w:val="nl-NL"/>
+        </w:rPr>
+        <w:t xml:space="preserve"> in JS</w:t>
+      </w:r>
+      <w:r>
+        <w:rPr>
+          <w:lang w:val="nl-NL"/>
+        </w:rPr>
+        <w:t>.</w:t>
+      </w:r>
+      <w:r>
+        <w:rPr>
+          <w:lang w:val="nl-NL"/>
+        </w:rPr>
+        <w:t xml:space="preserve"> Let er ook op dat bij JS op het eind van de regel </w:t>
       </w:r>
       <w:proofErr w:type="gramStart"/>
       <w:r>
         <w:rPr>
           <w:lang w:val="nl-NL"/>
         </w:rPr>
-        <w:t>DOM</w:t>
+        <w:t>een ;</w:t>
       </w:r>
       <w:proofErr w:type="gramEnd"/>
       <w:r>
         <w:rPr>
           <w:lang w:val="nl-NL"/>
         </w:rPr>
-        <w:t xml:space="preserve"> om elementen te veranderen of informatie eruit te halen. Dit kan op verschillende manieren. De makkelijkste manieren zijn via het </w:t>
-      </w:r>
-      <w:r>
-        <w:rPr>
-          <w:lang w:val="nl-NL"/>
-        </w:rPr>
-        <w:t>ID</w:t>
-      </w:r>
-      <w:r>
-        <w:rPr>
-          <w:lang w:val="nl-NL"/>
-        </w:rPr>
-        <w:t xml:space="preserve"> en de class, deze ken je hopelijk nog van jouw gebruik van CSS. </w:t>
-      </w:r>
-    </w:p>
-    <w:p>
-      <w:pPr>
-        <w:rPr>
-          <w:lang w:val="nl-NL"/>
-        </w:rPr>
-      </w:pPr>
-      <w:r>
-        <w:rPr>
-          <w:lang w:val="nl-NL"/>
-        </w:rPr>
-        <w:t>Om via een ID een element te op te halen gebruik je:</w:t>
-      </w:r>
-    </w:p>
-    <w:p>
-      <w:pPr>
-        <w:rPr>
-          <w:lang w:val="nl-NL"/>
-        </w:rPr>
-      </w:pPr>
-      <w:r>
-        <w:rPr>
-          <w:lang w:val="nl-NL"/>
-        </w:rPr>
-        <w:t>#CODE</w:t>
-      </w:r>
-    </w:p>
-    <w:p>
-      <w:pPr>
-        <w:rPr>
-          <w:lang w:val="nl-NL"/>
-        </w:rPr>
-      </w:pPr>
-      <w:proofErr w:type="spellStart"/>
-      <w:proofErr w:type="gramStart"/>
-      <w:r>
-        <w:rPr>
-          <w:lang w:val="nl-NL"/>
-        </w:rPr>
-        <w:t>document.getElementById</w:t>
-      </w:r>
-      <w:proofErr w:type="spellEnd"/>
-      <w:proofErr w:type="gramEnd"/>
-      <w:r>
-        <w:rPr>
-          <w:lang w:val="nl-NL"/>
-        </w:rPr>
-        <w:t>(“ID”)</w:t>
-      </w:r>
-    </w:p>
-    <w:p>
-      <w:pPr>
-        <w:rPr>
-          <w:lang w:val="nl-NL"/>
-        </w:rPr>
-      </w:pPr>
-      <w:r>
-        <w:rPr>
-          <w:lang w:val="nl-NL"/>
-        </w:rPr>
-        <w:t>Om het via een class te doen gebruik je:</w:t>
-      </w:r>
-    </w:p>
-    <w:p>
-      <w:pPr>
-        <w:rPr>
-          <w:lang w:val="nl-NL"/>
-        </w:rPr>
-      </w:pPr>
-      <w:r>
-        <w:rPr>
-          <w:lang w:val="nl-NL"/>
-        </w:rPr>
-        <w:t>#CODE</w:t>
-      </w:r>
-    </w:p>
-    <w:p>
-      <w:pPr>
-        <w:rPr>
-          <w:lang w:val="nl-NL"/>
-        </w:rPr>
-      </w:pPr>
-      <w:proofErr w:type="spellStart"/>
-      <w:proofErr w:type="gramStart"/>
-      <w:r>
-        <w:rPr>
-          <w:lang w:val="nl-NL"/>
-        </w:rPr>
-        <w:t>document.getElementByClass</w:t>
-      </w:r>
-      <w:proofErr w:type="spellEnd"/>
-      <w:proofErr w:type="gramEnd"/>
-      <w:r>
-        <w:rPr>
-          <w:lang w:val="nl-NL"/>
-        </w:rPr>
-        <w:t>(“CLASS”)</w:t>
-      </w:r>
-    </w:p>
-    <w:p>
-      <w:pPr>
-        <w:rPr>
-          <w:lang w:val="nl-NL"/>
-        </w:rPr>
-      </w:pPr>
-    </w:p>
-    <w:p>
-      <w:pPr>
-        <w:rPr>
-          <w:lang w:val="nl-NL"/>
-        </w:rPr>
-      </w:pPr>
-      <w:r>
-        <w:rPr>
-          <w:lang w:val="nl-NL"/>
-        </w:rPr>
-        <w:t>Als je het gewenste element heb</w:t>
-      </w:r>
-      <w:r>
-        <w:rPr>
-          <w:lang w:val="nl-NL"/>
-        </w:rPr>
-        <w:t>t</w:t>
-      </w:r>
-      <w:r>
-        <w:rPr>
-          <w:lang w:val="nl-NL"/>
-        </w:rPr>
-        <w:t xml:space="preserve"> opgehaald kun je hier informatie uithalen of aanpassen. Per attribuut van een HTML element vereist dit andere code</w:t>
-      </w:r>
-      <w:r>
-        <w:rPr>
-          <w:lang w:val="nl-NL"/>
-        </w:rPr>
-        <w:t>. Een paar veel gebruikte volgen.</w:t>
-      </w:r>
-    </w:p>
-    <w:p>
-      <w:pPr>
-        <w:rPr>
-          <w:lang w:val="nl-NL"/>
-        </w:rPr>
-      </w:pPr>
-      <w:r>
-        <w:rPr>
-          <w:lang w:val="nl-NL"/>
-        </w:rPr>
-        <w:t>Het ophalen van tekst via:</w:t>
-      </w:r>
-    </w:p>
-    <w:p>
-      <w:pPr>
-        <w:rPr>
-          <w:lang w:val="nl-NL"/>
-        </w:rPr>
-      </w:pPr>
-      <w:proofErr w:type="spellStart"/>
-      <w:proofErr w:type="gramStart"/>
-      <w:r>
-        <w:rPr>
-          <w:lang w:val="nl-NL"/>
-        </w:rPr>
-        <w:t>innerText</w:t>
-      </w:r>
-      <w:proofErr w:type="spellEnd"/>
-      <w:proofErr w:type="gramEnd"/>
-    </w:p>
-    <w:p>
-      <w:pPr>
-        <w:rPr>
-          <w:lang w:val="nl-NL"/>
-        </w:rPr>
-      </w:pPr>
-      <w:r>
-        <w:rPr>
-          <w:lang w:val="nl-NL"/>
-        </w:rPr>
-        <w:t>Een voorbeeld is:</w:t>
-      </w:r>
-    </w:p>
-    <w:p>
-      <w:pPr>
-        <w:rPr>
-          <w:lang w:val="nl-NL"/>
-        </w:rPr>
-      </w:pPr>
-      <w:r>
-        <w:rPr>
-          <w:lang w:val="nl-NL"/>
-        </w:rPr>
-        <w:t>#CODE</w:t>
-      </w:r>
-    </w:p>
-    <w:p>
-      <w:pPr>
-        <w:rPr>
-          <w:lang w:val="nl-NL"/>
-        </w:rPr>
-      </w:pPr>
-      <w:r>
-        <w:rPr>
-          <w:lang w:val="nl-NL"/>
-        </w:rPr>
-        <w:t xml:space="preserve">Content = </w:t>
-      </w:r>
-      <w:proofErr w:type="spellStart"/>
-      <w:proofErr w:type="gramStart"/>
-      <w:r>
-        <w:rPr>
-          <w:lang w:val="nl-NL"/>
-        </w:rPr>
-        <w:t>document.getElementById</w:t>
-      </w:r>
-      <w:proofErr w:type="spellEnd"/>
-      <w:proofErr w:type="gramEnd"/>
-      <w:r>
-        <w:rPr>
-          <w:lang w:val="nl-NL"/>
-        </w:rPr>
-        <w:t>(“</w:t>
-      </w:r>
-      <w:r>
-        <w:rPr>
-          <w:lang w:val="nl-NL"/>
-        </w:rPr>
-        <w:t>formulier</w:t>
-      </w:r>
-      <w:r>
-        <w:rPr>
-          <w:lang w:val="nl-NL"/>
-        </w:rPr>
-        <w:t>”)</w:t>
-      </w:r>
-      <w:r>
-        <w:rPr>
-          <w:lang w:val="nl-NL"/>
-        </w:rPr>
-        <w:t>.</w:t>
-      </w:r>
-      <w:proofErr w:type="spellStart"/>
-      <w:r>
-        <w:rPr>
-          <w:lang w:val="nl-NL"/>
-        </w:rPr>
-        <w:t>innerText</w:t>
-      </w:r>
-      <w:proofErr w:type="spellEnd"/>
-      <w:r>
-        <w:rPr>
-          <w:lang w:val="nl-NL"/>
-        </w:rPr>
-        <w:t>;</w:t>
-      </w:r>
-    </w:p>
-    <w:p>
-      <w:pPr>
-        <w:rPr>
-          <w:lang w:val="nl-NL"/>
-        </w:rPr>
-      </w:pPr>
-    </w:p>
-    <w:p>
-      <w:pPr>
-        <w:rPr>
-          <w:lang w:val="nl-NL"/>
-        </w:rPr>
-      </w:pPr>
-      <w:r>
-        <w:rPr>
-          <w:lang w:val="nl-NL"/>
-        </w:rPr>
-        <w:t>Het toevoegen van een class via:</w:t>
-      </w:r>
-    </w:p>
-    <w:p>
-      <w:pPr>
-        <w:rPr>
-          <w:lang w:val="nl-NL"/>
-        </w:rPr>
-      </w:pPr>
-      <w:proofErr w:type="spellStart"/>
-      <w:proofErr w:type="gramStart"/>
-      <w:r>
-        <w:rPr>
-          <w:lang w:val="nl-NL"/>
-        </w:rPr>
-        <w:t>classList.add</w:t>
-      </w:r>
-      <w:proofErr w:type="spellEnd"/>
-      <w:proofErr w:type="gramEnd"/>
-      <w:r>
-        <w:rPr>
-          <w:lang w:val="nl-NL"/>
-        </w:rPr>
-        <w:t>(‘CLASS’)</w:t>
-      </w:r>
-    </w:p>
-    <w:p>
-      <w:pPr>
-        <w:rPr>
-          <w:lang w:val="nl-NL"/>
-        </w:rPr>
-      </w:pPr>
-      <w:r>
-        <w:rPr>
-          <w:lang w:val="nl-NL"/>
-        </w:rPr>
-        <w:t>Een voorbeeld is:</w:t>
-      </w:r>
-    </w:p>
-    <w:p>
-      <w:pPr>
-        <w:rPr>
-          <w:lang w:val="nl-NL"/>
-        </w:rPr>
-      </w:pPr>
-      <w:r>
-        <w:rPr>
-          <w:lang w:val="nl-NL"/>
-        </w:rPr>
-        <w:t>#CODE</w:t>
-      </w:r>
-    </w:p>
-    <w:p>
-      <w:proofErr w:type="spellStart"/>
-      <w:proofErr w:type="gramStart"/>
-      <w:r>
-        <w:t>document.getElementById</w:t>
-      </w:r>
-      <w:proofErr w:type="spellEnd"/>
-      <w:proofErr w:type="gramEnd"/>
-      <w:r>
-        <w:t>(“element”)</w:t>
-      </w:r>
-      <w:r>
-        <w:t>.</w:t>
-      </w:r>
-      <w:proofErr w:type="spellStart"/>
-      <w:r>
-        <w:t>classList.add</w:t>
-      </w:r>
-      <w:proofErr w:type="spellEnd"/>
-      <w:r>
-        <w:t>(‘Cla</w:t>
-      </w:r>
-      <w:r>
-        <w:t>ss’)</w:t>
-      </w:r>
-    </w:p>
-    <w:p>
-      <w:pPr>
-        <w:rPr>
-          <w:lang w:val="nl-NL"/>
-        </w:rPr>
-      </w:pPr>
-      <w:r>
-        <w:rPr>
-          <w:lang w:val="nl-NL"/>
-        </w:rPr>
-        <w:t>Het verwijderen van een c</w:t>
-      </w:r>
-      <w:r>
-        <w:rPr>
-          <w:lang w:val="nl-NL"/>
-        </w:rPr>
-        <w:t>lass via:</w:t>
-      </w:r>
-    </w:p>
-    <w:p>
-      <w:pPr>
-        <w:rPr>
-          <w:lang w:val="nl-NL"/>
-        </w:rPr>
-      </w:pPr>
-      <w:proofErr w:type="spellStart"/>
-      <w:r>
-        <w:rPr>
-          <w:lang w:val="nl-NL"/>
-        </w:rPr>
-        <w:t>classList.remove</w:t>
-      </w:r>
-      <w:proofErr w:type="spellEnd"/>
-      <w:r>
-        <w:rPr>
-          <w:lang w:val="nl-NL"/>
-        </w:rPr>
-        <w:t>(‘CLASS’)</w:t>
-      </w:r>
-    </w:p>
-    <w:p>
-      <w:pPr>
-        <w:rPr>
-          <w:lang w:val="nl-NL"/>
-        </w:rPr>
-      </w:pPr>
-      <w:r>
-        <w:rPr>
-          <w:lang w:val="nl-NL"/>
-        </w:rPr>
-        <w:t>Een voorbeeld is:</w:t>
-      </w:r>
-    </w:p>
-    <w:p>
-      <w:proofErr w:type="spellStart"/>
-      <w:proofErr w:type="gramStart"/>
-      <w:r>
-        <w:t>document.getElementById</w:t>
-      </w:r>
-      <w:proofErr w:type="spellEnd"/>
-      <w:proofErr w:type="gramEnd"/>
-      <w:r>
-        <w:t>(“element”).</w:t>
-      </w:r>
-      <w:proofErr w:type="spellStart"/>
-      <w:r>
-        <w:t>classList.</w:t>
-      </w:r>
-      <w:r>
-        <w:t>remove</w:t>
-      </w:r>
-      <w:proofErr w:type="spellEnd"/>
-      <w:r>
-        <w:t>(‘Cla</w:t>
-      </w:r>
-      <w:r>
-        <w:t>ss’)</w:t>
-      </w:r>
+        <w:t xml:space="preserve"> gebruikt wordt.</w:t>
+      </w:r>
+    </w:p>
+    <w:p>
+      <w:pPr>
+        <w:rPr>
+          <w:lang w:val="nl-NL"/>
+        </w:rPr>
+      </w:pPr>
     </w:p>
     <w:p>
       <w:pPr>
@@ -1084,78 +1195,6 @@
           <w:lang w:val="nl-NL"/>
         </w:rPr>
         <w:lastRenderedPageBreak/>
-        <w:t>Je ziet dus steeds ELEMENT.</w:t>
-      </w:r>
-      <w:r>
-        <w:rPr>
-          <w:lang w:val="nl-NL"/>
-        </w:rPr>
-        <w:t xml:space="preserve">METHODE als je met het </w:t>
-      </w:r>
-      <w:proofErr w:type="gramStart"/>
-      <w:r>
-        <w:rPr>
-          <w:lang w:val="nl-NL"/>
-        </w:rPr>
-        <w:t>DOM</w:t>
-      </w:r>
-      <w:proofErr w:type="gramEnd"/>
-      <w:r>
-        <w:rPr>
-          <w:lang w:val="nl-NL"/>
-        </w:rPr>
-        <w:t xml:space="preserve"> werkt</w:t>
-      </w:r>
-      <w:r>
-        <w:rPr>
-          <w:lang w:val="nl-NL"/>
-        </w:rPr>
-        <w:t xml:space="preserve"> in JS</w:t>
-      </w:r>
-      <w:r>
-        <w:rPr>
-          <w:lang w:val="nl-NL"/>
-        </w:rPr>
-        <w:t>.</w:t>
-      </w:r>
-      <w:r>
-        <w:rPr>
-          <w:lang w:val="nl-NL"/>
-        </w:rPr>
-        <w:t xml:space="preserve"> Let er ook op dat bij JS op het eind van de regel </w:t>
-      </w:r>
-      <w:proofErr w:type="gramStart"/>
-      <w:r>
-        <w:rPr>
-          <w:lang w:val="nl-NL"/>
-        </w:rPr>
-        <w:t>een ;</w:t>
-      </w:r>
-      <w:proofErr w:type="gramEnd"/>
-      <w:r>
-        <w:rPr>
-          <w:lang w:val="nl-NL"/>
-        </w:rPr>
-        <w:t xml:space="preserve"> gebruikt wordt.</w:t>
-      </w:r>
-    </w:p>
-    <w:p>
-      <w:pPr>
-        <w:rPr>
-          <w:lang w:val="nl-NL"/>
-        </w:rPr>
-      </w:pPr>
-    </w:p>
-    <w:p>
-      <w:pPr>
-        <w:rPr>
-          <w:lang w:val="nl-NL"/>
-        </w:rPr>
-      </w:pPr>
-      <w:r>
-        <w:rPr>
-          <w:lang w:val="nl-NL"/>
-        </w:rPr>
         <w:t>#VRAGEN</w:t>
       </w:r>
     </w:p>
@@ -1395,13 +1434,7 @@
         <w:rPr>
           <w:lang w:val="nl-NL"/>
         </w:rPr>
-        <w:t>)</w:t>
-      </w:r>
-      <w:r>
-        <w:rPr>
-          <w:lang w:val="nl-NL"/>
-        </w:rPr>
-        <w:t>.</w:t>
+        <w:t>).</w:t>
       </w:r>
       <w:proofErr w:type="spellStart"/>
       <w:r>
